--- a/INTEGRADORA/PROYECTO_INTEGRADORA/1 Administración del sistema Consultorio Dental/1.1 Gestión del proyecto/1.1.7 Administración de riesgos/1.1.7.2 Análisis cualitativo/AWDP_PGR_V1.0.docx
+++ b/INTEGRADORA/PROYECTO_INTEGRADORA/1 Administración del sistema Consultorio Dental/1.1 Gestión del proyecto/1.1.7 Administración de riesgos/1.1.7.2 Análisis cualitativo/AWDP_PGR_V1.0.docx
@@ -418,8 +418,6 @@
         </w:rPr>
         <w:t>PLAN DE GESTIÓN DE RIESGOS</w:t>
       </w:r>
-      <w:bookmarkStart w:id="0" w:name="_GoBack"/>
-      <w:bookmarkEnd w:id="0"/>
     </w:p>
     <w:p/>
     <w:tbl>
@@ -2878,7 +2876,7 @@
         <w:tblLook w:val="04A0" w:firstRow="1" w:lastRow="0" w:firstColumn="1" w:lastColumn="0" w:noHBand="0" w:noVBand="1"/>
       </w:tblPr>
       <w:tblGrid>
-        <w:gridCol w:w="2479"/>
+        <w:gridCol w:w="2768"/>
         <w:gridCol w:w="2903"/>
         <w:gridCol w:w="1230"/>
         <w:gridCol w:w="2245"/>
@@ -2889,7 +2887,7 @@
         </w:trPr>
         <w:tc>
           <w:tcPr>
-            <w:tcW w:w="8828" w:type="dxa"/>
+            <w:tcW w:w="9146" w:type="dxa"/>
             <w:gridSpan w:val="4"/>
             <w:shd w:val="clear" w:color="auto" w:fill="B4C6E7" w:themeFill="accent1" w:themeFillTint="66"/>
             <w:vAlign w:val="center"/>
@@ -2907,7 +2905,7 @@
         </w:trPr>
         <w:tc>
           <w:tcPr>
-            <w:tcW w:w="2479" w:type="dxa"/>
+            <w:tcW w:w="2768" w:type="dxa"/>
             <w:shd w:val="clear" w:color="auto" w:fill="D0CECE" w:themeFill="background2" w:themeFillShade="E6"/>
           </w:tcPr>
           <w:p>
@@ -2929,7 +2927,7 @@
         </w:tc>
         <w:tc>
           <w:tcPr>
-            <w:tcW w:w="1201" w:type="dxa"/>
+            <w:tcW w:w="1230" w:type="dxa"/>
             <w:shd w:val="clear" w:color="auto" w:fill="D0CECE" w:themeFill="background2" w:themeFillShade="E6"/>
           </w:tcPr>
           <w:p>
@@ -2956,7 +2954,7 @@
         </w:trPr>
         <w:tc>
           <w:tcPr>
-            <w:tcW w:w="2479" w:type="dxa"/>
+            <w:tcW w:w="2768" w:type="dxa"/>
             <w:shd w:val="clear" w:color="auto" w:fill="D9E2F3" w:themeFill="accent1" w:themeFillTint="33"/>
           </w:tcPr>
           <w:p/>
@@ -3371,7 +3369,7 @@
         </w:tc>
         <w:tc>
           <w:tcPr>
-            <w:tcW w:w="1201" w:type="dxa"/>
+            <w:tcW w:w="1230" w:type="dxa"/>
           </w:tcPr>
           <w:p>
             <w:pPr>
@@ -3661,7 +3659,7 @@
         </w:trPr>
         <w:tc>
           <w:tcPr>
-            <w:tcW w:w="2479" w:type="dxa"/>
+            <w:tcW w:w="2768" w:type="dxa"/>
             <w:shd w:val="clear" w:color="auto" w:fill="D9E2F3" w:themeFill="accent1" w:themeFillTint="33"/>
           </w:tcPr>
           <w:p>
@@ -4035,7 +4033,7 @@
         </w:tc>
         <w:tc>
           <w:tcPr>
-            <w:tcW w:w="1201" w:type="dxa"/>
+            <w:tcW w:w="1230" w:type="dxa"/>
           </w:tcPr>
           <w:p>
             <w:pPr>
@@ -4362,7 +4360,7 @@
         </w:trPr>
         <w:tc>
           <w:tcPr>
-            <w:tcW w:w="2479" w:type="dxa"/>
+            <w:tcW w:w="2768" w:type="dxa"/>
             <w:shd w:val="clear" w:color="auto" w:fill="D9E2F3" w:themeFill="accent1" w:themeFillTint="33"/>
           </w:tcPr>
           <w:p/>
@@ -4770,7 +4768,7 @@
         </w:tc>
         <w:tc>
           <w:tcPr>
-            <w:tcW w:w="1201" w:type="dxa"/>
+            <w:tcW w:w="1230" w:type="dxa"/>
           </w:tcPr>
           <w:p>
             <w:pPr>
@@ -5201,7 +5199,7 @@
         </w:trPr>
         <w:tc>
           <w:tcPr>
-            <w:tcW w:w="2479" w:type="dxa"/>
+            <w:tcW w:w="2768" w:type="dxa"/>
             <w:shd w:val="clear" w:color="auto" w:fill="D9E2F3" w:themeFill="accent1" w:themeFillTint="33"/>
           </w:tcPr>
           <w:p/>
@@ -5622,7 +5620,7 @@
         </w:tc>
         <w:tc>
           <w:tcPr>
-            <w:tcW w:w="1201" w:type="dxa"/>
+            <w:tcW w:w="1230" w:type="dxa"/>
           </w:tcPr>
           <w:p>
             <w:pPr>
@@ -5815,7 +5813,7 @@
         </w:trPr>
         <w:tc>
           <w:tcPr>
-            <w:tcW w:w="2479" w:type="dxa"/>
+            <w:tcW w:w="2768" w:type="dxa"/>
             <w:shd w:val="clear" w:color="auto" w:fill="D9E2F3" w:themeFill="accent1" w:themeFillTint="33"/>
           </w:tcPr>
           <w:p>
@@ -6203,7 +6201,7 @@
         </w:tc>
         <w:tc>
           <w:tcPr>
-            <w:tcW w:w="1201" w:type="dxa"/>
+            <w:tcW w:w="1230" w:type="dxa"/>
           </w:tcPr>
           <w:p>
             <w:pPr>
@@ -6634,7 +6632,7 @@
         </w:trPr>
         <w:tc>
           <w:tcPr>
-            <w:tcW w:w="2479" w:type="dxa"/>
+            <w:tcW w:w="2768" w:type="dxa"/>
             <w:shd w:val="clear" w:color="auto" w:fill="D9E2F3" w:themeFill="accent1" w:themeFillTint="33"/>
           </w:tcPr>
           <w:p>
@@ -7027,7 +7025,7 @@
         </w:tc>
         <w:tc>
           <w:tcPr>
-            <w:tcW w:w="1201" w:type="dxa"/>
+            <w:tcW w:w="1230" w:type="dxa"/>
           </w:tcPr>
           <w:p>
             <w:pPr>
@@ -11756,8 +11754,8 @@
         <w:tblLook w:val="04A0" w:firstRow="1" w:lastRow="0" w:firstColumn="1" w:lastColumn="0" w:noHBand="0" w:noVBand="1"/>
       </w:tblPr>
       <w:tblGrid>
-        <w:gridCol w:w="4414"/>
-        <w:gridCol w:w="4414"/>
+        <w:gridCol w:w="4957"/>
+        <w:gridCol w:w="3871"/>
       </w:tblGrid>
       <w:tr>
         <w:trPr>
@@ -11783,7 +11781,7 @@
         </w:trPr>
         <w:tc>
           <w:tcPr>
-            <w:tcW w:w="4414" w:type="dxa"/>
+            <w:tcW w:w="4957" w:type="dxa"/>
             <w:shd w:val="clear" w:color="auto" w:fill="D0CECE" w:themeFill="background2" w:themeFillShade="E6"/>
           </w:tcPr>
           <w:p>
@@ -11929,7 +11927,7 @@
         </w:tc>
         <w:tc>
           <w:tcPr>
-            <w:tcW w:w="4414" w:type="dxa"/>
+            <w:tcW w:w="3871" w:type="dxa"/>
           </w:tcPr>
           <w:p>
             <w:hyperlink r:id="rId6" w:history="1">
@@ -11949,7 +11947,7 @@
         </w:trPr>
         <w:tc>
           <w:tcPr>
-            <w:tcW w:w="4414" w:type="dxa"/>
+            <w:tcW w:w="4957" w:type="dxa"/>
             <w:shd w:val="clear" w:color="auto" w:fill="D0CECE" w:themeFill="background2" w:themeFillShade="E6"/>
           </w:tcPr>
           <w:p>
@@ -12048,7 +12046,7 @@
         </w:tc>
         <w:tc>
           <w:tcPr>
-            <w:tcW w:w="4414" w:type="dxa"/>
+            <w:tcW w:w="3871" w:type="dxa"/>
           </w:tcPr>
           <w:p>
             <w:hyperlink r:id="rId7" w:history="1">
@@ -12068,7 +12066,7 @@
         </w:trPr>
         <w:tc>
           <w:tcPr>
-            <w:tcW w:w="4414" w:type="dxa"/>
+            <w:tcW w:w="4957" w:type="dxa"/>
             <w:shd w:val="clear" w:color="auto" w:fill="D0CECE" w:themeFill="background2" w:themeFillShade="E6"/>
           </w:tcPr>
           <w:p>
@@ -12200,7 +12198,7 @@
         </w:tc>
         <w:tc>
           <w:tcPr>
-            <w:tcW w:w="4414" w:type="dxa"/>
+            <w:tcW w:w="3871" w:type="dxa"/>
           </w:tcPr>
           <w:p>
             <w:hyperlink r:id="rId8" w:history="1">
@@ -12220,7 +12218,7 @@
         </w:trPr>
         <w:tc>
           <w:tcPr>
-            <w:tcW w:w="4414" w:type="dxa"/>
+            <w:tcW w:w="4957" w:type="dxa"/>
             <w:shd w:val="clear" w:color="auto" w:fill="D0CECE" w:themeFill="background2" w:themeFillShade="E6"/>
           </w:tcPr>
           <w:p>
@@ -12345,7 +12343,7 @@
         </w:tc>
         <w:tc>
           <w:tcPr>
-            <w:tcW w:w="4414" w:type="dxa"/>
+            <w:tcW w:w="3871" w:type="dxa"/>
           </w:tcPr>
           <w:p>
             <w:hyperlink r:id="rId9" w:history="1">
@@ -12365,7 +12363,7 @@
         </w:trPr>
         <w:tc>
           <w:tcPr>
-            <w:tcW w:w="4414" w:type="dxa"/>
+            <w:tcW w:w="4957" w:type="dxa"/>
             <w:shd w:val="clear" w:color="auto" w:fill="D0CECE" w:themeFill="background2" w:themeFillShade="E6"/>
           </w:tcPr>
           <w:p>
@@ -12490,7 +12488,7 @@
         </w:tc>
         <w:tc>
           <w:tcPr>
-            <w:tcW w:w="4414" w:type="dxa"/>
+            <w:tcW w:w="3871" w:type="dxa"/>
           </w:tcPr>
           <w:p>
             <w:hyperlink r:id="rId10" w:history="1">
@@ -12505,7 +12503,10 @@
         </w:tc>
       </w:tr>
     </w:tbl>
-    <w:p/>
+    <w:p>
+      <w:bookmarkStart w:id="0" w:name="_GoBack"/>
+      <w:bookmarkEnd w:id="0"/>
+    </w:p>
     <w:sectPr>
       <w:headerReference w:type="default" r:id="rId11"/>
       <w:footerReference w:type="default" r:id="rId12"/>
